--- a/faza2/SSU/ssuAutorizacijaRegistrovanihKorisnika.docx
+++ b/faza2/SSU/ssuAutorizacijaRegistrovanihKorisnika.docx
@@ -137,7 +137,7 @@
           <w:sz w:val="24"/>
           <w:szCs w:val="24"/>
         </w:rPr>
-        <w:t>Verzija 1.0</w:t>
+        <w:t>Verzija 1.1</w:t>
       </w:r>
     </w:p>
     <w:p>
@@ -467,11 +467,19 @@
           </w:tcPr>
           <w:p>
             <w:pPr>
+              <w:jc w:val="center"/>
               <w:rPr>
                 <w:sz w:val="24"/>
                 <w:szCs w:val="24"/>
               </w:rPr>
             </w:pPr>
+            <w:r>
+              <w:rPr>
+                <w:sz w:val="24"/>
+                <w:szCs w:val="24"/>
+              </w:rPr>
+              <w:t>29.3.2020.</w:t>
+            </w:r>
           </w:p>
         </w:tc>
         <w:tc>
@@ -480,11 +488,19 @@
           </w:tcPr>
           <w:p>
             <w:pPr>
+              <w:jc w:val="center"/>
               <w:rPr>
                 <w:sz w:val="24"/>
                 <w:szCs w:val="24"/>
               </w:rPr>
             </w:pPr>
+            <w:r>
+              <w:rPr>
+                <w:sz w:val="24"/>
+                <w:szCs w:val="24"/>
+              </w:rPr>
+              <w:t>1.1</w:t>
+            </w:r>
           </w:p>
         </w:tc>
         <w:tc>
@@ -493,11 +509,19 @@
           </w:tcPr>
           <w:p>
             <w:pPr>
+              <w:jc w:val="center"/>
               <w:rPr>
                 <w:sz w:val="24"/>
                 <w:szCs w:val="24"/>
               </w:rPr>
             </w:pPr>
+            <w:r>
+              <w:rPr>
+                <w:sz w:val="24"/>
+                <w:szCs w:val="24"/>
+              </w:rPr>
+              <w:t>Nakon FR faze</w:t>
+            </w:r>
           </w:p>
         </w:tc>
         <w:tc>
@@ -506,11 +530,19 @@
           </w:tcPr>
           <w:p>
             <w:pPr>
+              <w:jc w:val="center"/>
               <w:rPr>
                 <w:sz w:val="24"/>
                 <w:szCs w:val="24"/>
               </w:rPr>
             </w:pPr>
+            <w:r>
+              <w:rPr>
+                <w:sz w:val="24"/>
+                <w:szCs w:val="24"/>
+              </w:rPr>
+              <w:t>Olivera Radojković</w:t>
+            </w:r>
           </w:p>
         </w:tc>
       </w:tr>
@@ -970,7 +1002,13 @@
         <w:t xml:space="preserve">Scenario autorizacija </w:t>
       </w:r>
       <w:r>
-        <w:t>regisrovanih korisnika</w:t>
+        <w:t>regis</w:t>
+      </w:r>
+      <w:r>
+        <w:t>t</w:t>
+      </w:r>
+      <w:r>
+        <w:t>rovanih korisnika</w:t>
       </w:r>
       <w:bookmarkEnd w:id="0"/>
     </w:p>
@@ -1023,7 +1061,14 @@
           <w:sz w:val="24"/>
           <w:szCs w:val="24"/>
         </w:rPr>
-        <w:t xml:space="preserve"> Korisnik</w:t>
+        <w:t xml:space="preserve"> </w:t>
+      </w:r>
+      <w:r>
+        <w:rPr>
+          <w:sz w:val="24"/>
+          <w:szCs w:val="24"/>
+        </w:rPr>
+        <w:t>Korisnik je na početnoj stranici</w:t>
       </w:r>
     </w:p>
     <w:p>
@@ -1060,7 +1105,21 @@
           <w:sz w:val="24"/>
           <w:szCs w:val="24"/>
         </w:rPr>
-        <w:t xml:space="preserve">Posle-uslov neuspeha: Otvorena pocetna stranica za login jer logovanje nije uspelo </w:t>
+        <w:t xml:space="preserve">Posle-uslov neuspeha: </w:t>
+      </w:r>
+      <w:r>
+        <w:rPr>
+          <w:sz w:val="24"/>
+          <w:szCs w:val="24"/>
+        </w:rPr>
+        <w:t>Otvorena poč</w:t>
+      </w:r>
+      <w:r>
+        <w:rPr>
+          <w:sz w:val="24"/>
+          <w:szCs w:val="24"/>
+        </w:rPr>
+        <w:t xml:space="preserve">etna stranica za login jer logovanje nije uspelo </w:t>
       </w:r>
     </w:p>
     <w:p>
@@ -1223,7 +1282,21 @@
           <w:sz w:val="24"/>
           <w:szCs w:val="24"/>
         </w:rPr>
-        <w:t>Korisnik potvrdjuje uslov na dugme potvrdi.</w:t>
+        <w:t>Korisnik potvrdjuje u</w:t>
+      </w:r>
+      <w:r>
+        <w:rPr>
+          <w:sz w:val="24"/>
+          <w:szCs w:val="24"/>
+        </w:rPr>
+        <w:t>nos</w:t>
+      </w:r>
+      <w:r>
+        <w:rPr>
+          <w:sz w:val="24"/>
+          <w:szCs w:val="24"/>
+        </w:rPr>
+        <w:t xml:space="preserve"> na dugme potvrdi.</w:t>
       </w:r>
     </w:p>
     <w:p>
@@ -1309,7 +1382,21 @@
           <w:sz w:val="24"/>
           <w:szCs w:val="24"/>
         </w:rPr>
-        <w:t>2a.  Korisnik odustaje od prijave na dugme odustani, POVRATAK NA KORAK 1</w:t>
+        <w:t>2a.  Korisnik odustaje od prijave na dugme odustani,</w:t>
+      </w:r>
+      <w:r>
+        <w:rPr>
+          <w:sz w:val="24"/>
+          <w:szCs w:val="24"/>
+        </w:rPr>
+        <w:t xml:space="preserve"> sistem briše unete podatke</w:t>
+      </w:r>
+      <w:r>
+        <w:rPr>
+          <w:sz w:val="24"/>
+          <w:szCs w:val="24"/>
+        </w:rPr>
+        <w:t xml:space="preserve"> POVRATAK NA KORAK 1</w:t>
       </w:r>
     </w:p>
     <w:p>
@@ -1326,25 +1413,25 @@
           <w:szCs w:val="24"/>
         </w:rPr>
         <w:t>4a.  Podaci nisu validni</w:t>
-      </w:r>
-    </w:p>
-    <w:p>
-      <w:pPr>
-        <w:ind w:left="360"/>
-        <w:rPr>
-          <w:sz w:val="24"/>
-          <w:szCs w:val="24"/>
-        </w:rPr>
-      </w:pPr>
-      <w:r>
-        <w:rPr>
-          <w:sz w:val="24"/>
-          <w:szCs w:val="24"/>
-        </w:rPr>
-        <w:t xml:space="preserve">      1.  Sistem obaveštava korisnika o neuspešnosti zbog pogrešno unetog korisničkog imena ili šifre.</w:t>
       </w:r>
       <w:bookmarkStart w:id="1" w:name="_GoBack"/>
       <w:bookmarkEnd w:id="1"/>
+    </w:p>
+    <w:p>
+      <w:pPr>
+        <w:ind w:left="360"/>
+        <w:rPr>
+          <w:sz w:val="24"/>
+          <w:szCs w:val="24"/>
+        </w:rPr>
+      </w:pPr>
+      <w:r>
+        <w:rPr>
+          <w:sz w:val="24"/>
+          <w:szCs w:val="24"/>
+        </w:rPr>
+        <w:t xml:space="preserve">      1.  Sistem obaveštava korisnika o neuspešnosti zbog pogrešno unetog korisničkog imena ili šifre.</w:t>
+      </w:r>
     </w:p>
     <w:p>
       <w:pPr>
@@ -2611,7 +2698,7 @@
 </file>
 
 <file path=customXml/itemProps1.xml><?xml version="1.0" encoding="utf-8"?>
-<ds:datastoreItem xmlns:ds="http://schemas.openxmlformats.org/officeDocument/2006/customXml" ds:itemID="{32D9F06C-513F-4806-86FE-D0C852F7231F}">
+<ds:datastoreItem xmlns:ds="http://schemas.openxmlformats.org/officeDocument/2006/customXml" ds:itemID="{9C6CCCC4-F7F5-4C2C-8B5A-9B991F2DEC6F}">
   <ds:schemaRefs>
     <ds:schemaRef ds:uri="http://schemas.openxmlformats.org/officeDocument/2006/bibliography"/>
   </ds:schemaRefs>

--- a/faza2/SSU/ssuAutorizacijaRegistrovanihKorisnika.docx
+++ b/faza2/SSU/ssuAutorizacijaRegistrovanihKorisnika.docx
@@ -137,7 +137,7 @@
           <w:sz w:val="24"/>
           <w:szCs w:val="24"/>
         </w:rPr>
-        <w:t>Verzija 1.1</w:t>
+        <w:t>Verzija 1.2</w:t>
       </w:r>
     </w:p>
     <w:p>
@@ -553,11 +553,19 @@
           </w:tcPr>
           <w:p>
             <w:pPr>
+              <w:jc w:val="center"/>
               <w:rPr>
                 <w:sz w:val="24"/>
                 <w:szCs w:val="24"/>
               </w:rPr>
             </w:pPr>
+            <w:r>
+              <w:rPr>
+                <w:sz w:val="24"/>
+                <w:szCs w:val="24"/>
+              </w:rPr>
+              <w:t>5.6.2020.</w:t>
+            </w:r>
           </w:p>
         </w:tc>
         <w:tc>
@@ -566,11 +574,19 @@
           </w:tcPr>
           <w:p>
             <w:pPr>
+              <w:jc w:val="center"/>
               <w:rPr>
                 <w:sz w:val="24"/>
                 <w:szCs w:val="24"/>
               </w:rPr>
             </w:pPr>
+            <w:r>
+              <w:rPr>
+                <w:sz w:val="24"/>
+                <w:szCs w:val="24"/>
+              </w:rPr>
+              <w:t>1.2</w:t>
+            </w:r>
           </w:p>
         </w:tc>
         <w:tc>
@@ -579,11 +595,19 @@
           </w:tcPr>
           <w:p>
             <w:pPr>
+              <w:jc w:val="center"/>
               <w:rPr>
                 <w:sz w:val="24"/>
                 <w:szCs w:val="24"/>
               </w:rPr>
             </w:pPr>
+            <w:r>
+              <w:rPr>
+                <w:sz w:val="24"/>
+                <w:szCs w:val="24"/>
+              </w:rPr>
+              <w:t>Konačna verzija</w:t>
+            </w:r>
           </w:p>
         </w:tc>
         <w:tc>
@@ -592,11 +616,19 @@
           </w:tcPr>
           <w:p>
             <w:pPr>
+              <w:jc w:val="center"/>
               <w:rPr>
                 <w:sz w:val="24"/>
                 <w:szCs w:val="24"/>
               </w:rPr>
             </w:pPr>
+            <w:r>
+              <w:rPr>
+                <w:sz w:val="24"/>
+                <w:szCs w:val="24"/>
+              </w:rPr>
+              <w:t>Olivera Radojković</w:t>
+            </w:r>
           </w:p>
         </w:tc>
       </w:tr>
@@ -1255,14 +1287,14 @@
           <w:sz w:val="24"/>
           <w:szCs w:val="24"/>
         </w:rPr>
-        <w:t xml:space="preserve">unosi korisničko ime i lozinku </w:t>
-      </w:r>
-      <w:r>
-        <w:rPr>
-          <w:sz w:val="24"/>
-          <w:szCs w:val="24"/>
-        </w:rPr>
-        <w:t>i čekirana je opcija korisnik.</w:t>
+        <w:t>unosi korisničko ime i lozinku</w:t>
+      </w:r>
+      <w:r>
+        <w:rPr>
+          <w:sz w:val="24"/>
+          <w:szCs w:val="24"/>
+        </w:rPr>
+        <w:t>.</w:t>
       </w:r>
     </w:p>
     <w:p>
@@ -1296,7 +1328,21 @@
           <w:sz w:val="24"/>
           <w:szCs w:val="24"/>
         </w:rPr>
-        <w:t xml:space="preserve"> na dugme potvrdi.</w:t>
+        <w:t xml:space="preserve"> na dugme </w:t>
+      </w:r>
+      <w:r>
+        <w:rPr>
+          <w:sz w:val="24"/>
+          <w:szCs w:val="24"/>
+        </w:rPr>
+        <w:t>uloguj se</w:t>
+      </w:r>
+      <w:r>
+        <w:rPr>
+          <w:sz w:val="24"/>
+          <w:szCs w:val="24"/>
+        </w:rPr>
+        <w:t>.</w:t>
       </w:r>
     </w:p>
     <w:p>
@@ -1382,40 +1428,87 @@
           <w:sz w:val="24"/>
           <w:szCs w:val="24"/>
         </w:rPr>
-        <w:t>2a.  Korisnik odustaje od prijave na dugme odustani,</w:t>
-      </w:r>
-      <w:r>
-        <w:rPr>
-          <w:sz w:val="24"/>
-          <w:szCs w:val="24"/>
-        </w:rPr>
-        <w:t xml:space="preserve"> sistem briše unete podatke</w:t>
-      </w:r>
-      <w:r>
-        <w:rPr>
-          <w:sz w:val="24"/>
-          <w:szCs w:val="24"/>
-        </w:rPr>
-        <w:t xml:space="preserve"> POVRATAK NA KORAK 1</w:t>
-      </w:r>
-    </w:p>
-    <w:p>
-      <w:pPr>
-        <w:ind w:left="360"/>
-        <w:rPr>
-          <w:sz w:val="24"/>
-          <w:szCs w:val="24"/>
-        </w:rPr>
-      </w:pPr>
-      <w:r>
-        <w:rPr>
-          <w:sz w:val="24"/>
-          <w:szCs w:val="24"/>
-        </w:rPr>
-        <w:t>4a.  Podaci nisu validni</w:t>
+        <w:t xml:space="preserve">4a. </w:t>
+      </w:r>
+      <w:r>
+        <w:rPr>
+          <w:sz w:val="24"/>
+          <w:szCs w:val="24"/>
+        </w:rPr>
+        <w:t xml:space="preserve"> </w:t>
       </w:r>
       <w:bookmarkStart w:id="1" w:name="_GoBack"/>
       <w:bookmarkEnd w:id="1"/>
+      <w:r>
+        <w:rPr>
+          <w:sz w:val="24"/>
+          <w:szCs w:val="24"/>
+        </w:rPr>
+        <w:t>Korisnik</w:t>
+      </w:r>
+      <w:r>
+        <w:rPr>
+          <w:sz w:val="24"/>
+          <w:szCs w:val="24"/>
+        </w:rPr>
+        <w:t xml:space="preserve"> nije uneo korisničko ime ili lozinku.</w:t>
+      </w:r>
+    </w:p>
+    <w:p>
+      <w:pPr>
+        <w:ind w:left="360"/>
+        <w:rPr>
+          <w:sz w:val="24"/>
+          <w:szCs w:val="24"/>
+        </w:rPr>
+      </w:pPr>
+      <w:r>
+        <w:rPr>
+          <w:sz w:val="24"/>
+          <w:szCs w:val="24"/>
+        </w:rPr>
+        <w:t xml:space="preserve">      1.  Sistem obaveštava korisnika da nije uneo sve zahtevane podatke ispisivanjem odgovarajuće poruke.</w:t>
+      </w:r>
+    </w:p>
+    <w:p>
+      <w:pPr>
+        <w:ind w:left="360"/>
+        <w:rPr>
+          <w:sz w:val="24"/>
+          <w:szCs w:val="24"/>
+        </w:rPr>
+      </w:pPr>
+      <w:r>
+        <w:rPr>
+          <w:sz w:val="24"/>
+          <w:szCs w:val="24"/>
+        </w:rPr>
+        <w:t xml:space="preserve">      2.  Sistem se vraća u KORAK 1</w:t>
+      </w:r>
+    </w:p>
+    <w:p>
+      <w:pPr>
+        <w:rPr>
+          <w:sz w:val="24"/>
+          <w:szCs w:val="24"/>
+        </w:rPr>
+      </w:pPr>
+    </w:p>
+    <w:p>
+      <w:pPr>
+        <w:ind w:left="360"/>
+        <w:rPr>
+          <w:sz w:val="24"/>
+          <w:szCs w:val="24"/>
+        </w:rPr>
+      </w:pPr>
+      <w:r>
+        <w:rPr>
+          <w:sz w:val="24"/>
+          <w:szCs w:val="24"/>
+        </w:rPr>
+        <w:t>4a.  Podaci nisu validni</w:t>
+      </w:r>
     </w:p>
     <w:p>
       <w:pPr>
@@ -2698,7 +2791,7 @@
 </file>
 
 <file path=customXml/itemProps1.xml><?xml version="1.0" encoding="utf-8"?>
-<ds:datastoreItem xmlns:ds="http://schemas.openxmlformats.org/officeDocument/2006/customXml" ds:itemID="{9C6CCCC4-F7F5-4C2C-8B5A-9B991F2DEC6F}">
+<ds:datastoreItem xmlns:ds="http://schemas.openxmlformats.org/officeDocument/2006/customXml" ds:itemID="{A44605D7-5989-40BF-BBB5-562EF14E8410}">
   <ds:schemaRefs>
     <ds:schemaRef ds:uri="http://schemas.openxmlformats.org/officeDocument/2006/bibliography"/>
   </ds:schemaRefs>

--- a/faza2/SSU/ssuAutorizacijaRegistrovanihKorisnika.docx
+++ b/faza2/SSU/ssuAutorizacijaRegistrovanihKorisnika.docx
@@ -1428,31 +1428,92 @@
           <w:sz w:val="24"/>
           <w:szCs w:val="24"/>
         </w:rPr>
-        <w:t xml:space="preserve">4a. </w:t>
-      </w:r>
-      <w:r>
-        <w:rPr>
-          <w:sz w:val="24"/>
-          <w:szCs w:val="24"/>
-        </w:rPr>
-        <w:t xml:space="preserve"> </w:t>
+        <w:t>3</w:t>
+      </w:r>
+      <w:r>
+        <w:rPr>
+          <w:sz w:val="24"/>
+          <w:szCs w:val="24"/>
+        </w:rPr>
+        <w:t xml:space="preserve">a.  </w:t>
+      </w:r>
+      <w:r>
+        <w:rPr>
+          <w:sz w:val="24"/>
+          <w:szCs w:val="24"/>
+        </w:rPr>
+        <w:t>Korisnik</w:t>
+      </w:r>
+      <w:r>
+        <w:rPr>
+          <w:sz w:val="24"/>
+          <w:szCs w:val="24"/>
+        </w:rPr>
+        <w:t xml:space="preserve"> nije uneo korisničko ime ili lozinku.</w:t>
+      </w:r>
+    </w:p>
+    <w:p>
+      <w:pPr>
+        <w:ind w:left="360"/>
+        <w:rPr>
+          <w:sz w:val="24"/>
+          <w:szCs w:val="24"/>
+        </w:rPr>
+      </w:pPr>
+      <w:r>
+        <w:rPr>
+          <w:sz w:val="24"/>
+          <w:szCs w:val="24"/>
+        </w:rPr>
+        <w:t xml:space="preserve">      </w:t>
+      </w:r>
+      <w:r>
+        <w:rPr>
+          <w:sz w:val="24"/>
+          <w:szCs w:val="24"/>
+        </w:rPr>
+        <w:t xml:space="preserve">1.  Sistem obaveštava </w:t>
+      </w:r>
+      <w:r>
+        <w:rPr>
+          <w:sz w:val="24"/>
+          <w:szCs w:val="24"/>
+        </w:rPr>
+        <w:t xml:space="preserve">korisnika </w:t>
+      </w:r>
+      <w:r>
+        <w:rPr>
+          <w:sz w:val="24"/>
+          <w:szCs w:val="24"/>
+        </w:rPr>
+        <w:t>da nije uneo sve zahtevane podatke ispisivanjem odgovarajuće poruke.</w:t>
+      </w:r>
+    </w:p>
+    <w:p>
+      <w:pPr>
+        <w:ind w:left="360"/>
+        <w:rPr>
+          <w:sz w:val="24"/>
+          <w:szCs w:val="24"/>
+        </w:rPr>
+      </w:pPr>
+      <w:r>
+        <w:rPr>
+          <w:sz w:val="24"/>
+          <w:szCs w:val="24"/>
+        </w:rPr>
+        <w:t xml:space="preserve">      2.  Sistem se vraća u KORAK 1</w:t>
       </w:r>
       <w:bookmarkStart w:id="1" w:name="_GoBack"/>
       <w:bookmarkEnd w:id="1"/>
-      <w:r>
-        <w:rPr>
-          <w:sz w:val="24"/>
-          <w:szCs w:val="24"/>
-        </w:rPr>
-        <w:t>Korisnik</w:t>
-      </w:r>
-      <w:r>
-        <w:rPr>
-          <w:sz w:val="24"/>
-          <w:szCs w:val="24"/>
-        </w:rPr>
-        <w:t xml:space="preserve"> nije uneo korisničko ime ili lozinku.</w:t>
-      </w:r>
+    </w:p>
+    <w:p>
+      <w:pPr>
+        <w:rPr>
+          <w:sz w:val="24"/>
+          <w:szCs w:val="24"/>
+        </w:rPr>
+      </w:pPr>
     </w:p>
     <w:p>
       <w:pPr>
@@ -1467,7 +1528,14 @@
           <w:sz w:val="24"/>
           <w:szCs w:val="24"/>
         </w:rPr>
-        <w:t xml:space="preserve">      1.  Sistem obaveštava korisnika da nije uneo sve zahtevane podatke ispisivanjem odgovarajuće poruke.</w:t>
+        <w:t>3b</w:t>
+      </w:r>
+      <w:r>
+        <w:rPr>
+          <w:sz w:val="24"/>
+          <w:szCs w:val="24"/>
+        </w:rPr>
+        <w:t>.  Podaci nisu validni</w:t>
       </w:r>
     </w:p>
     <w:p>
@@ -1483,6 +1551,22 @@
           <w:sz w:val="24"/>
           <w:szCs w:val="24"/>
         </w:rPr>
+        <w:t xml:space="preserve">      1.  Sistem obaveštava korisnika o neuspešnosti zbog pogrešno unetog korisničkog imena ili šifre.</w:t>
+      </w:r>
+    </w:p>
+    <w:p>
+      <w:pPr>
+        <w:ind w:left="360"/>
+        <w:rPr>
+          <w:sz w:val="24"/>
+          <w:szCs w:val="24"/>
+        </w:rPr>
+      </w:pPr>
+      <w:r>
+        <w:rPr>
+          <w:sz w:val="24"/>
+          <w:szCs w:val="24"/>
+        </w:rPr>
         <w:t xml:space="preserve">      2.  Sistem se vraća u KORAK 1</w:t>
       </w:r>
     </w:p>
@@ -1497,54 +1581,6 @@
     <w:p>
       <w:pPr>
         <w:ind w:left="360"/>
-        <w:rPr>
-          <w:sz w:val="24"/>
-          <w:szCs w:val="24"/>
-        </w:rPr>
-      </w:pPr>
-      <w:r>
-        <w:rPr>
-          <w:sz w:val="24"/>
-          <w:szCs w:val="24"/>
-        </w:rPr>
-        <w:t>4a.  Podaci nisu validni</w:t>
-      </w:r>
-    </w:p>
-    <w:p>
-      <w:pPr>
-        <w:ind w:left="360"/>
-        <w:rPr>
-          <w:sz w:val="24"/>
-          <w:szCs w:val="24"/>
-        </w:rPr>
-      </w:pPr>
-      <w:r>
-        <w:rPr>
-          <w:sz w:val="24"/>
-          <w:szCs w:val="24"/>
-        </w:rPr>
-        <w:t xml:space="preserve">      1.  Sistem obaveštava korisnika o neuspešnosti zbog pogrešno unetog korisničkog imena ili šifre.</w:t>
-      </w:r>
-    </w:p>
-    <w:p>
-      <w:pPr>
-        <w:ind w:left="360"/>
-        <w:rPr>
-          <w:sz w:val="24"/>
-          <w:szCs w:val="24"/>
-        </w:rPr>
-      </w:pPr>
-      <w:r>
-        <w:rPr>
-          <w:sz w:val="24"/>
-          <w:szCs w:val="24"/>
-        </w:rPr>
-        <w:t xml:space="preserve">      2.  Sistem se vraća u KORAK 1</w:t>
-      </w:r>
-    </w:p>
-    <w:p>
-      <w:pPr>
-        <w:ind w:left="360"/>
       </w:pPr>
     </w:p>
     <w:p>
@@ -1562,6 +1598,7 @@
           <w:szCs w:val="24"/>
           <w:lang w:val="en-US"/>
         </w:rPr>
+        <w:lastRenderedPageBreak/>
         <w:t>Posebni</w:t>
       </w:r>
       <w:proofErr w:type="spellEnd"/>
@@ -2791,7 +2828,7 @@
 </file>
 
 <file path=customXml/itemProps1.xml><?xml version="1.0" encoding="utf-8"?>
-<ds:datastoreItem xmlns:ds="http://schemas.openxmlformats.org/officeDocument/2006/customXml" ds:itemID="{A44605D7-5989-40BF-BBB5-562EF14E8410}">
+<ds:datastoreItem xmlns:ds="http://schemas.openxmlformats.org/officeDocument/2006/customXml" ds:itemID="{EC9D2A1A-777A-49D2-9E7D-638AF5A44B2A}">
   <ds:schemaRefs>
     <ds:schemaRef ds:uri="http://schemas.openxmlformats.org/officeDocument/2006/bibliography"/>
   </ds:schemaRefs>
